--- a/12. Lista de Características (Descrilção de cada Característica).docx
+++ b/12. Lista de Características (Descrilção de cada Característica).docx
@@ -49,8 +49,9 @@
         <w:tblLook w:val="04A0" w:firstRow="1" w:lastRow="0" w:firstColumn="1" w:lastColumn="0" w:noHBand="0" w:noVBand="1"/>
       </w:tblPr>
       <w:tblGrid>
-        <w:gridCol w:w="2228"/>
-        <w:gridCol w:w="6266"/>
+        <w:gridCol w:w="562"/>
+        <w:gridCol w:w="3068"/>
+        <w:gridCol w:w="4864"/>
       </w:tblGrid>
       <w:tr>
         <w:trPr>
@@ -58,7 +59,34 @@
         </w:trPr>
         <w:tc>
           <w:tcPr>
-            <w:tcW w:w="2920" w:type="dxa"/>
+            <w:tcW w:w="562" w:type="dxa"/>
+          </w:tcPr>
+          <w:p>
+            <w:pPr>
+              <w:jc w:val="center"/>
+              <w:rPr>
+                <w:rFonts w:ascii="Arial" w:hAnsi="Arial" w:cs="Arial"/>
+                <w:b/>
+                <w:bCs/>
+                <w:sz w:val="28"/>
+                <w:szCs w:val="28"/>
+              </w:rPr>
+            </w:pPr>
+            <w:r>
+              <w:rPr>
+                <w:rFonts w:ascii="Arial" w:hAnsi="Arial" w:cs="Arial"/>
+                <w:b/>
+                <w:bCs/>
+                <w:sz w:val="28"/>
+                <w:szCs w:val="28"/>
+              </w:rPr>
+              <w:t>#</w:t>
+            </w:r>
+          </w:p>
+        </w:tc>
+        <w:tc>
+          <w:tcPr>
+            <w:tcW w:w="3068" w:type="dxa"/>
             <w:hideMark/>
           </w:tcPr>
           <w:p>
@@ -79,7 +107,7 @@
         </w:tc>
         <w:tc>
           <w:tcPr>
-            <w:tcW w:w="11320" w:type="dxa"/>
+            <w:tcW w:w="4864" w:type="dxa"/>
             <w:hideMark/>
           </w:tcPr>
           <w:p>
@@ -105,7 +133,20 @@
         </w:trPr>
         <w:tc>
           <w:tcPr>
-            <w:tcW w:w="2920" w:type="dxa"/>
+            <w:tcW w:w="562" w:type="dxa"/>
+          </w:tcPr>
+          <w:p>
+            <w:pPr>
+              <w:jc w:val="center"/>
+            </w:pPr>
+            <w:r>
+              <w:t>01</w:t>
+            </w:r>
+          </w:p>
+        </w:tc>
+        <w:tc>
+          <w:tcPr>
+            <w:tcW w:w="3068" w:type="dxa"/>
             <w:hideMark/>
           </w:tcPr>
           <w:p>
@@ -116,7 +157,7 @@
         </w:tc>
         <w:tc>
           <w:tcPr>
-            <w:tcW w:w="11320" w:type="dxa"/>
+            <w:tcW w:w="4864" w:type="dxa"/>
             <w:hideMark/>
           </w:tcPr>
           <w:p>
@@ -132,7 +173,20 @@
         </w:trPr>
         <w:tc>
           <w:tcPr>
-            <w:tcW w:w="2920" w:type="dxa"/>
+            <w:tcW w:w="562" w:type="dxa"/>
+          </w:tcPr>
+          <w:p>
+            <w:pPr>
+              <w:jc w:val="center"/>
+            </w:pPr>
+            <w:r>
+              <w:t>02</w:t>
+            </w:r>
+          </w:p>
+        </w:tc>
+        <w:tc>
+          <w:tcPr>
+            <w:tcW w:w="3068" w:type="dxa"/>
             <w:hideMark/>
           </w:tcPr>
           <w:p>
@@ -143,7 +197,7 @@
         </w:tc>
         <w:tc>
           <w:tcPr>
-            <w:tcW w:w="11320" w:type="dxa"/>
+            <w:tcW w:w="4864" w:type="dxa"/>
             <w:hideMark/>
           </w:tcPr>
           <w:p>
@@ -159,7 +213,20 @@
         </w:trPr>
         <w:tc>
           <w:tcPr>
-            <w:tcW w:w="2920" w:type="dxa"/>
+            <w:tcW w:w="562" w:type="dxa"/>
+          </w:tcPr>
+          <w:p>
+            <w:pPr>
+              <w:jc w:val="center"/>
+            </w:pPr>
+            <w:r>
+              <w:t>03</w:t>
+            </w:r>
+          </w:p>
+        </w:tc>
+        <w:tc>
+          <w:tcPr>
+            <w:tcW w:w="3068" w:type="dxa"/>
             <w:hideMark/>
           </w:tcPr>
           <w:p>
@@ -170,7 +237,7 @@
         </w:tc>
         <w:tc>
           <w:tcPr>
-            <w:tcW w:w="11320" w:type="dxa"/>
+            <w:tcW w:w="4864" w:type="dxa"/>
             <w:hideMark/>
           </w:tcPr>
           <w:p>
@@ -186,18 +253,34 @@
         </w:trPr>
         <w:tc>
           <w:tcPr>
-            <w:tcW w:w="2920" w:type="dxa"/>
-            <w:hideMark/>
-          </w:tcPr>
-          <w:p>
-            <w:r>
-              <w:t>Uso fácil da interface</w:t>
-            </w:r>
-          </w:p>
-        </w:tc>
-        <w:tc>
-          <w:tcPr>
-            <w:tcW w:w="11320" w:type="dxa"/>
+            <w:tcW w:w="562" w:type="dxa"/>
+          </w:tcPr>
+          <w:p>
+            <w:pPr>
+              <w:jc w:val="center"/>
+            </w:pPr>
+            <w:r>
+              <w:t>04</w:t>
+            </w:r>
+          </w:p>
+        </w:tc>
+        <w:tc>
+          <w:tcPr>
+            <w:tcW w:w="3068" w:type="dxa"/>
+            <w:hideMark/>
+          </w:tcPr>
+          <w:p>
+            <w:r>
+              <w:t xml:space="preserve">Uso </w:t>
+            </w:r>
+            <w:r>
+              <w:t>fácil da interface</w:t>
+            </w:r>
+          </w:p>
+        </w:tc>
+        <w:tc>
+          <w:tcPr>
+            <w:tcW w:w="4864" w:type="dxa"/>
             <w:hideMark/>
           </w:tcPr>
           <w:p>
@@ -213,23 +296,31 @@
         </w:trPr>
         <w:tc>
           <w:tcPr>
-            <w:tcW w:w="2920" w:type="dxa"/>
-            <w:hideMark/>
-          </w:tcPr>
-          <w:p>
-            <w:r>
-              <w:t>Tela e-</w:t>
-            </w:r>
-            <w:proofErr w:type="spellStart"/>
-            <w:r>
-              <w:t>ink</w:t>
-            </w:r>
-            <w:proofErr w:type="spellEnd"/>
-          </w:p>
-        </w:tc>
-        <w:tc>
-          <w:tcPr>
-            <w:tcW w:w="11320" w:type="dxa"/>
+            <w:tcW w:w="562" w:type="dxa"/>
+          </w:tcPr>
+          <w:p>
+            <w:pPr>
+              <w:jc w:val="center"/>
+            </w:pPr>
+            <w:r>
+              <w:t>05</w:t>
+            </w:r>
+          </w:p>
+        </w:tc>
+        <w:tc>
+          <w:tcPr>
+            <w:tcW w:w="3068" w:type="dxa"/>
+            <w:hideMark/>
+          </w:tcPr>
+          <w:p>
+            <w:r>
+              <w:t>Tela e-ink</w:t>
+            </w:r>
+          </w:p>
+        </w:tc>
+        <w:tc>
+          <w:tcPr>
+            <w:tcW w:w="4864" w:type="dxa"/>
             <w:hideMark/>
           </w:tcPr>
           <w:p>
@@ -237,79 +328,71 @@
               <w:t>Tecnologia patent</w:t>
             </w:r>
             <w:r>
-              <w:t>eada pela E-</w:t>
-            </w:r>
-            <w:proofErr w:type="spellStart"/>
-            <w:r>
-              <w:t>Ink</w:t>
-            </w:r>
-            <w:proofErr w:type="spellEnd"/>
-            <w:r>
-              <w:t xml:space="preserve"> Corporation que permite a leitura da interface em qualquer ângulo, mesmo sob a luz do Sol direta, e tem grande eficiente energética.</w:t>
-            </w:r>
-          </w:p>
-        </w:tc>
-      </w:tr>
-      <w:tr>
-        <w:trPr>
-          <w:trHeight w:val="1043"/>
-        </w:trPr>
-        <w:tc>
-          <w:tcPr>
-            <w:tcW w:w="2920" w:type="dxa"/>
-            <w:hideMark/>
-          </w:tcPr>
-          <w:p>
-            <w:proofErr w:type="spellStart"/>
-            <w:r>
-              <w:t>Toutch</w:t>
-            </w:r>
-            <w:proofErr w:type="spellEnd"/>
-            <w:r>
-              <w:t xml:space="preserve"> </w:t>
-            </w:r>
-            <w:proofErr w:type="spellStart"/>
-            <w:r>
-              <w:t>screen</w:t>
-            </w:r>
-            <w:proofErr w:type="spellEnd"/>
-          </w:p>
-        </w:tc>
-        <w:tc>
-          <w:tcPr>
-            <w:tcW w:w="11320" w:type="dxa"/>
-            <w:hideMark/>
-          </w:tcPr>
-          <w:p>
-            <w:r>
-              <w:t xml:space="preserve">Um visor com tecnologia </w:t>
-            </w:r>
-            <w:proofErr w:type="spellStart"/>
-            <w:r>
-              <w:t>Toutch</w:t>
-            </w:r>
-            <w:proofErr w:type="spellEnd"/>
-            <w:r>
-              <w:t xml:space="preserve"> </w:t>
-            </w:r>
-            <w:proofErr w:type="spellStart"/>
-            <w:r>
-              <w:t>Screen</w:t>
-            </w:r>
-            <w:proofErr w:type="spellEnd"/>
-            <w:r>
-              <w:t xml:space="preserve"> aumenta a eficiência da usabilidade do equipamento.</w:t>
-            </w:r>
-          </w:p>
-        </w:tc>
-      </w:tr>
-      <w:tr>
-        <w:trPr>
-          <w:trHeight w:val="1043"/>
-        </w:trPr>
-        <w:tc>
-          <w:tcPr>
-            <w:tcW w:w="2920" w:type="dxa"/>
+              <w:t>eada pela E-Ink Corporation que permite a leitura da interface em qualquer ângulo, mesmo sob a luz do Sol direta, e tem grande eficiente energética.</w:t>
+            </w:r>
+          </w:p>
+        </w:tc>
+      </w:tr>
+      <w:tr>
+        <w:trPr>
+          <w:trHeight w:val="1043"/>
+        </w:trPr>
+        <w:tc>
+          <w:tcPr>
+            <w:tcW w:w="562" w:type="dxa"/>
+          </w:tcPr>
+          <w:p>
+            <w:pPr>
+              <w:jc w:val="center"/>
+            </w:pPr>
+            <w:r>
+              <w:t>06</w:t>
+            </w:r>
+          </w:p>
+        </w:tc>
+        <w:tc>
+          <w:tcPr>
+            <w:tcW w:w="3068" w:type="dxa"/>
+            <w:hideMark/>
+          </w:tcPr>
+          <w:p>
+            <w:r>
+              <w:t>Toutch screen</w:t>
+            </w:r>
+          </w:p>
+        </w:tc>
+        <w:tc>
+          <w:tcPr>
+            <w:tcW w:w="4864" w:type="dxa"/>
+            <w:hideMark/>
+          </w:tcPr>
+          <w:p>
+            <w:r>
+              <w:t>Um visor com tecnologia Toutch Screen aumenta a eficiência da usabilidade do equipamento.</w:t>
+            </w:r>
+          </w:p>
+        </w:tc>
+      </w:tr>
+      <w:tr>
+        <w:trPr>
+          <w:trHeight w:val="1043"/>
+        </w:trPr>
+        <w:tc>
+          <w:tcPr>
+            <w:tcW w:w="562" w:type="dxa"/>
+          </w:tcPr>
+          <w:p>
+            <w:pPr>
+              <w:jc w:val="center"/>
+            </w:pPr>
+            <w:r>
+              <w:t>07</w:t>
+            </w:r>
+          </w:p>
+        </w:tc>
+        <w:tc>
+          <w:tcPr>
+            <w:tcW w:w="3068" w:type="dxa"/>
             <w:hideMark/>
           </w:tcPr>
           <w:p>
@@ -320,7 +403,7 @@
         </w:tc>
         <w:tc>
           <w:tcPr>
-            <w:tcW w:w="11320" w:type="dxa"/>
+            <w:tcW w:w="4864" w:type="dxa"/>
             <w:hideMark/>
           </w:tcPr>
           <w:p>
@@ -336,7 +419,20 @@
         </w:trPr>
         <w:tc>
           <w:tcPr>
-            <w:tcW w:w="2920" w:type="dxa"/>
+            <w:tcW w:w="562" w:type="dxa"/>
+          </w:tcPr>
+          <w:p>
+            <w:pPr>
+              <w:jc w:val="center"/>
+            </w:pPr>
+            <w:r>
+              <w:t>08</w:t>
+            </w:r>
+          </w:p>
+        </w:tc>
+        <w:tc>
+          <w:tcPr>
+            <w:tcW w:w="3068" w:type="dxa"/>
             <w:hideMark/>
           </w:tcPr>
           <w:p>
@@ -347,31 +443,36 @@
         </w:tc>
         <w:tc>
           <w:tcPr>
-            <w:tcW w:w="11320" w:type="dxa"/>
-            <w:hideMark/>
-          </w:tcPr>
-          <w:p>
-            <w:r>
-              <w:t xml:space="preserve">As mesmas </w:t>
-            </w:r>
-            <w:proofErr w:type="spellStart"/>
-            <w:r>
-              <w:t>APIs</w:t>
-            </w:r>
-            <w:proofErr w:type="spellEnd"/>
-            <w:r>
-              <w:t xml:space="preserve"> internas do inversor usadas pelo CLP estarão disponíveis via conexão bluetooth para configuração e controle de funcionamento do dispositivo.</w:t>
-            </w:r>
-          </w:p>
-        </w:tc>
-      </w:tr>
-      <w:tr>
-        <w:trPr>
-          <w:trHeight w:val="1043"/>
-        </w:trPr>
-        <w:tc>
-          <w:tcPr>
-            <w:tcW w:w="2920" w:type="dxa"/>
+            <w:tcW w:w="4864" w:type="dxa"/>
+            <w:hideMark/>
+          </w:tcPr>
+          <w:p>
+            <w:r>
+              <w:t>As mesmas APIs internas do inversor usadas pelo CLP estarão disponíveis via conexão bluetooth para configuração e controle de funcionamento do dispositivo.</w:t>
+            </w:r>
+          </w:p>
+        </w:tc>
+      </w:tr>
+      <w:tr>
+        <w:trPr>
+          <w:trHeight w:val="1043"/>
+        </w:trPr>
+        <w:tc>
+          <w:tcPr>
+            <w:tcW w:w="562" w:type="dxa"/>
+          </w:tcPr>
+          <w:p>
+            <w:pPr>
+              <w:jc w:val="center"/>
+            </w:pPr>
+            <w:r>
+              <w:t>09</w:t>
+            </w:r>
+          </w:p>
+        </w:tc>
+        <w:tc>
+          <w:tcPr>
+            <w:tcW w:w="3068" w:type="dxa"/>
             <w:hideMark/>
           </w:tcPr>
           <w:p>
@@ -382,43 +483,48 @@
         </w:tc>
         <w:tc>
           <w:tcPr>
-            <w:tcW w:w="11320" w:type="dxa"/>
-            <w:hideMark/>
-          </w:tcPr>
-          <w:p>
-            <w:r>
-              <w:t xml:space="preserve">As mesmas </w:t>
-            </w:r>
-            <w:proofErr w:type="spellStart"/>
-            <w:r>
-              <w:t>APIs</w:t>
-            </w:r>
-            <w:proofErr w:type="spellEnd"/>
-            <w:r>
-              <w:t xml:space="preserve"> internas do inversor usadas pelo CLP estarão disponíveis via conexão de rede WiFi para configuração e controle de funcionamento do dispositivo.</w:t>
-            </w:r>
-          </w:p>
-        </w:tc>
-      </w:tr>
-      <w:tr>
-        <w:trPr>
-          <w:trHeight w:val="1043"/>
-        </w:trPr>
-        <w:tc>
-          <w:tcPr>
-            <w:tcW w:w="2920" w:type="dxa"/>
-            <w:hideMark/>
-          </w:tcPr>
-          <w:p>
+            <w:tcW w:w="4864" w:type="dxa"/>
+            <w:hideMark/>
+          </w:tcPr>
+          <w:p>
+            <w:r>
+              <w:t>As mesmas APIs internas do inversor usadas pelo CLP estarão disponíveis via conexão de rede WiFi para configuração e controle de funcionamento do dispositivo.</w:t>
+            </w:r>
+          </w:p>
+        </w:tc>
+      </w:tr>
+      <w:tr>
+        <w:trPr>
+          <w:trHeight w:val="1043"/>
+        </w:trPr>
+        <w:tc>
+          <w:tcPr>
+            <w:tcW w:w="562" w:type="dxa"/>
+          </w:tcPr>
+          <w:p>
+            <w:pPr>
+              <w:jc w:val="center"/>
+            </w:pPr>
             <w:r>
               <w:lastRenderedPageBreak/>
+              <w:t>10</w:t>
+            </w:r>
+          </w:p>
+        </w:tc>
+        <w:tc>
+          <w:tcPr>
+            <w:tcW w:w="3068" w:type="dxa"/>
+            <w:hideMark/>
+          </w:tcPr>
+          <w:p>
+            <w:r>
               <w:t>Conector RJ45 para rede 10/100</w:t>
             </w:r>
           </w:p>
         </w:tc>
         <w:tc>
           <w:tcPr>
-            <w:tcW w:w="11320" w:type="dxa"/>
+            <w:tcW w:w="4864" w:type="dxa"/>
             <w:hideMark/>
           </w:tcPr>
           <w:p>
@@ -434,7 +540,20 @@
         </w:trPr>
         <w:tc>
           <w:tcPr>
-            <w:tcW w:w="2920" w:type="dxa"/>
+            <w:tcW w:w="562" w:type="dxa"/>
+          </w:tcPr>
+          <w:p>
+            <w:pPr>
+              <w:jc w:val="center"/>
+            </w:pPr>
+            <w:r>
+              <w:t>11</w:t>
+            </w:r>
+          </w:p>
+        </w:tc>
+        <w:tc>
+          <w:tcPr>
+            <w:tcW w:w="3068" w:type="dxa"/>
             <w:hideMark/>
           </w:tcPr>
           <w:p>
@@ -445,7 +564,7 @@
         </w:tc>
         <w:tc>
           <w:tcPr>
-            <w:tcW w:w="11320" w:type="dxa"/>
+            <w:tcW w:w="4864" w:type="dxa"/>
             <w:hideMark/>
           </w:tcPr>
           <w:p>
@@ -461,7 +580,20 @@
         </w:trPr>
         <w:tc>
           <w:tcPr>
-            <w:tcW w:w="2920" w:type="dxa"/>
+            <w:tcW w:w="562" w:type="dxa"/>
+          </w:tcPr>
+          <w:p>
+            <w:pPr>
+              <w:jc w:val="center"/>
+            </w:pPr>
+            <w:r>
+              <w:t>12</w:t>
+            </w:r>
+          </w:p>
+        </w:tc>
+        <w:tc>
+          <w:tcPr>
+            <w:tcW w:w="3068" w:type="dxa"/>
             <w:hideMark/>
           </w:tcPr>
           <w:p>
@@ -472,7 +604,7 @@
         </w:tc>
         <w:tc>
           <w:tcPr>
-            <w:tcW w:w="11320" w:type="dxa"/>
+            <w:tcW w:w="4864" w:type="dxa"/>
             <w:hideMark/>
           </w:tcPr>
           <w:p>
@@ -488,7 +620,20 @@
         </w:trPr>
         <w:tc>
           <w:tcPr>
-            <w:tcW w:w="2920" w:type="dxa"/>
+            <w:tcW w:w="562" w:type="dxa"/>
+          </w:tcPr>
+          <w:p>
+            <w:pPr>
+              <w:jc w:val="center"/>
+            </w:pPr>
+            <w:r>
+              <w:t>13</w:t>
+            </w:r>
+          </w:p>
+        </w:tc>
+        <w:tc>
+          <w:tcPr>
+            <w:tcW w:w="3068" w:type="dxa"/>
             <w:hideMark/>
           </w:tcPr>
           <w:p>
@@ -499,7 +644,7 @@
         </w:tc>
         <w:tc>
           <w:tcPr>
-            <w:tcW w:w="11320" w:type="dxa"/>
+            <w:tcW w:w="4864" w:type="dxa"/>
             <w:hideMark/>
           </w:tcPr>
           <w:p>
@@ -515,7 +660,20 @@
         </w:trPr>
         <w:tc>
           <w:tcPr>
-            <w:tcW w:w="2920" w:type="dxa"/>
+            <w:tcW w:w="562" w:type="dxa"/>
+          </w:tcPr>
+          <w:p>
+            <w:pPr>
+              <w:jc w:val="center"/>
+            </w:pPr>
+            <w:r>
+              <w:t>14</w:t>
+            </w:r>
+          </w:p>
+        </w:tc>
+        <w:tc>
+          <w:tcPr>
+            <w:tcW w:w="3068" w:type="dxa"/>
             <w:hideMark/>
           </w:tcPr>
           <w:p>
@@ -526,7 +684,7 @@
         </w:tc>
         <w:tc>
           <w:tcPr>
-            <w:tcW w:w="11320" w:type="dxa"/>
+            <w:tcW w:w="4864" w:type="dxa"/>
             <w:hideMark/>
           </w:tcPr>
           <w:p>
@@ -542,7 +700,20 @@
         </w:trPr>
         <w:tc>
           <w:tcPr>
-            <w:tcW w:w="2920" w:type="dxa"/>
+            <w:tcW w:w="562" w:type="dxa"/>
+          </w:tcPr>
+          <w:p>
+            <w:pPr>
+              <w:jc w:val="center"/>
+            </w:pPr>
+            <w:r>
+              <w:t>15</w:t>
+            </w:r>
+          </w:p>
+        </w:tc>
+        <w:tc>
+          <w:tcPr>
+            <w:tcW w:w="3068" w:type="dxa"/>
             <w:hideMark/>
           </w:tcPr>
           <w:p>
@@ -553,7 +724,7 @@
         </w:tc>
         <w:tc>
           <w:tcPr>
-            <w:tcW w:w="11320" w:type="dxa"/>
+            <w:tcW w:w="4864" w:type="dxa"/>
             <w:hideMark/>
           </w:tcPr>
           <w:p>
@@ -569,7 +740,20 @@
         </w:trPr>
         <w:tc>
           <w:tcPr>
-            <w:tcW w:w="2920" w:type="dxa"/>
+            <w:tcW w:w="562" w:type="dxa"/>
+          </w:tcPr>
+          <w:p>
+            <w:pPr>
+              <w:jc w:val="center"/>
+            </w:pPr>
+            <w:r>
+              <w:t>16</w:t>
+            </w:r>
+          </w:p>
+        </w:tc>
+        <w:tc>
+          <w:tcPr>
+            <w:tcW w:w="3068" w:type="dxa"/>
             <w:hideMark/>
           </w:tcPr>
           <w:p>
@@ -580,7 +764,7 @@
         </w:tc>
         <w:tc>
           <w:tcPr>
-            <w:tcW w:w="11320" w:type="dxa"/>
+            <w:tcW w:w="4864" w:type="dxa"/>
             <w:hideMark/>
           </w:tcPr>
           <w:p>
@@ -596,7 +780,20 @@
         </w:trPr>
         <w:tc>
           <w:tcPr>
-            <w:tcW w:w="2920" w:type="dxa"/>
+            <w:tcW w:w="562" w:type="dxa"/>
+          </w:tcPr>
+          <w:p>
+            <w:pPr>
+              <w:jc w:val="center"/>
+            </w:pPr>
+            <w:r>
+              <w:t>17</w:t>
+            </w:r>
+          </w:p>
+        </w:tc>
+        <w:tc>
+          <w:tcPr>
+            <w:tcW w:w="3068" w:type="dxa"/>
             <w:hideMark/>
           </w:tcPr>
           <w:p>
@@ -607,7 +804,7 @@
         </w:tc>
         <w:tc>
           <w:tcPr>
-            <w:tcW w:w="11320" w:type="dxa"/>
+            <w:tcW w:w="4864" w:type="dxa"/>
             <w:hideMark/>
           </w:tcPr>
           <w:p>
@@ -623,7 +820,20 @@
         </w:trPr>
         <w:tc>
           <w:tcPr>
-            <w:tcW w:w="2920" w:type="dxa"/>
+            <w:tcW w:w="562" w:type="dxa"/>
+          </w:tcPr>
+          <w:p>
+            <w:pPr>
+              <w:jc w:val="center"/>
+            </w:pPr>
+            <w:r>
+              <w:t>18</w:t>
+            </w:r>
+          </w:p>
+        </w:tc>
+        <w:tc>
+          <w:tcPr>
+            <w:tcW w:w="3068" w:type="dxa"/>
             <w:hideMark/>
           </w:tcPr>
           <w:p>
@@ -634,7 +844,7 @@
         </w:tc>
         <w:tc>
           <w:tcPr>
-            <w:tcW w:w="11320" w:type="dxa"/>
+            <w:tcW w:w="4864" w:type="dxa"/>
             <w:hideMark/>
           </w:tcPr>
           <w:p>
@@ -650,7 +860,20 @@
         </w:trPr>
         <w:tc>
           <w:tcPr>
-            <w:tcW w:w="2920" w:type="dxa"/>
+            <w:tcW w:w="562" w:type="dxa"/>
+          </w:tcPr>
+          <w:p>
+            <w:pPr>
+              <w:jc w:val="center"/>
+            </w:pPr>
+            <w:r>
+              <w:t>19</w:t>
+            </w:r>
+          </w:p>
+        </w:tc>
+        <w:tc>
+          <w:tcPr>
+            <w:tcW w:w="3068" w:type="dxa"/>
             <w:hideMark/>
           </w:tcPr>
           <w:p>
@@ -661,7 +884,7 @@
         </w:tc>
         <w:tc>
           <w:tcPr>
-            <w:tcW w:w="11320" w:type="dxa"/>
+            <w:tcW w:w="4864" w:type="dxa"/>
             <w:hideMark/>
           </w:tcPr>
           <w:p>
@@ -677,7 +900,20 @@
         </w:trPr>
         <w:tc>
           <w:tcPr>
-            <w:tcW w:w="2920" w:type="dxa"/>
+            <w:tcW w:w="562" w:type="dxa"/>
+          </w:tcPr>
+          <w:p>
+            <w:pPr>
+              <w:jc w:val="center"/>
+            </w:pPr>
+            <w:r>
+              <w:t>20</w:t>
+            </w:r>
+          </w:p>
+        </w:tc>
+        <w:tc>
+          <w:tcPr>
+            <w:tcW w:w="3068" w:type="dxa"/>
             <w:hideMark/>
           </w:tcPr>
           <w:p>
@@ -688,7 +924,7 @@
         </w:tc>
         <w:tc>
           <w:tcPr>
-            <w:tcW w:w="11320" w:type="dxa"/>
+            <w:tcW w:w="4864" w:type="dxa"/>
             <w:hideMark/>
           </w:tcPr>
           <w:p>
@@ -704,7 +940,20 @@
         </w:trPr>
         <w:tc>
           <w:tcPr>
-            <w:tcW w:w="2920" w:type="dxa"/>
+            <w:tcW w:w="562" w:type="dxa"/>
+          </w:tcPr>
+          <w:p>
+            <w:pPr>
+              <w:jc w:val="center"/>
+            </w:pPr>
+            <w:r>
+              <w:t>21</w:t>
+            </w:r>
+          </w:p>
+        </w:tc>
+        <w:tc>
+          <w:tcPr>
+            <w:tcW w:w="3068" w:type="dxa"/>
             <w:hideMark/>
           </w:tcPr>
           <w:p>
@@ -715,7 +964,7 @@
         </w:tc>
         <w:tc>
           <w:tcPr>
-            <w:tcW w:w="11320" w:type="dxa"/>
+            <w:tcW w:w="4864" w:type="dxa"/>
             <w:hideMark/>
           </w:tcPr>
           <w:p>
@@ -731,7 +980,21 @@
         </w:trPr>
         <w:tc>
           <w:tcPr>
-            <w:tcW w:w="2920" w:type="dxa"/>
+            <w:tcW w:w="562" w:type="dxa"/>
+          </w:tcPr>
+          <w:p>
+            <w:pPr>
+              <w:jc w:val="center"/>
+            </w:pPr>
+            <w:r>
+              <w:lastRenderedPageBreak/>
+              <w:t>22</w:t>
+            </w:r>
+          </w:p>
+        </w:tc>
+        <w:tc>
+          <w:tcPr>
+            <w:tcW w:w="3068" w:type="dxa"/>
             <w:hideMark/>
           </w:tcPr>
           <w:p>
@@ -742,109 +1005,184 @@
         </w:tc>
         <w:tc>
           <w:tcPr>
-            <w:tcW w:w="11320" w:type="dxa"/>
-            <w:hideMark/>
-          </w:tcPr>
-          <w:p>
-            <w:r>
-              <w:t xml:space="preserve">O equipamento deve gerar um log de consumo de energia gravado em média removível, </w:t>
-            </w:r>
-            <w:r>
-              <w:t>preferivelmente</w:t>
-            </w:r>
-            <w:r>
-              <w:t xml:space="preserve"> cartão de memória SD</w:t>
-            </w:r>
-          </w:p>
-        </w:tc>
-      </w:tr>
-      <w:tr>
-        <w:trPr>
-          <w:trHeight w:val="1043"/>
-        </w:trPr>
-        <w:tc>
-          <w:tcPr>
-            <w:tcW w:w="2920" w:type="dxa"/>
-            <w:hideMark/>
-          </w:tcPr>
-          <w:p>
-            <w:r>
-              <w:lastRenderedPageBreak/>
+            <w:tcW w:w="4864" w:type="dxa"/>
+            <w:hideMark/>
+          </w:tcPr>
+          <w:p>
+            <w:r>
+              <w:t>O equipamento deve gerar um log de consumo de energia gravado em média removível, preferivelmente cartão de memória SD</w:t>
+            </w:r>
+          </w:p>
+        </w:tc>
+      </w:tr>
+      <w:tr>
+        <w:trPr>
+          <w:trHeight w:val="1043"/>
+        </w:trPr>
+        <w:tc>
+          <w:tcPr>
+            <w:tcW w:w="562" w:type="dxa"/>
+          </w:tcPr>
+          <w:p>
+            <w:pPr>
+              <w:jc w:val="center"/>
+            </w:pPr>
+            <w:r>
+              <w:t>23</w:t>
+            </w:r>
+          </w:p>
+        </w:tc>
+        <w:tc>
+          <w:tcPr>
+            <w:tcW w:w="3068" w:type="dxa"/>
+            <w:hideMark/>
+          </w:tcPr>
+          <w:p>
+            <w:r>
               <w:t>Log de falhas</w:t>
             </w:r>
           </w:p>
         </w:tc>
         <w:tc>
           <w:tcPr>
-            <w:tcW w:w="11320" w:type="dxa"/>
-            <w:hideMark/>
-          </w:tcPr>
-          <w:p>
-            <w:r>
-              <w:t xml:space="preserve">O equipamento deve gerar um log de falhas internas e de energia em </w:t>
-            </w:r>
-            <w:r>
-              <w:t>média</w:t>
+            <w:tcW w:w="4864" w:type="dxa"/>
+            <w:hideMark/>
+          </w:tcPr>
+          <w:p>
+            <w:r>
+              <w:t>O equipamento deve gerar um log de falhas internas e de energia em média removível, preferivelmente cartão de memória SD</w:t>
+            </w:r>
+          </w:p>
+        </w:tc>
+      </w:tr>
+      <w:tr>
+        <w:trPr>
+          <w:trHeight w:val="1043"/>
+        </w:trPr>
+        <w:tc>
+          <w:tcPr>
+            <w:tcW w:w="562" w:type="dxa"/>
+          </w:tcPr>
+          <w:p>
+            <w:pPr>
+              <w:jc w:val="center"/>
+            </w:pPr>
+            <w:r>
+              <w:t>24</w:t>
+            </w:r>
+          </w:p>
+        </w:tc>
+        <w:tc>
+          <w:tcPr>
+            <w:tcW w:w="3068" w:type="dxa"/>
+            <w:hideMark/>
+          </w:tcPr>
+          <w:p>
+            <w:r>
+              <w:t>Alertas de segurança</w:t>
+            </w:r>
+          </w:p>
+        </w:tc>
+        <w:tc>
+          <w:tcPr>
+            <w:tcW w:w="4864" w:type="dxa"/>
+            <w:hideMark/>
+          </w:tcPr>
+          <w:p>
+            <w:r>
+              <w:t>O equipamento deve gerar alertas de segurança, locais e remotos, por meio de sirenes e envio de mensagens por protocolo MQTT ou SMTP</w:t>
+            </w:r>
+          </w:p>
+        </w:tc>
+      </w:tr>
+      <w:tr>
+        <w:trPr>
+          <w:trHeight w:val="1043"/>
+        </w:trPr>
+        <w:tc>
+          <w:tcPr>
+            <w:tcW w:w="562" w:type="dxa"/>
+          </w:tcPr>
+          <w:p>
+            <w:pPr>
+              <w:jc w:val="center"/>
+            </w:pPr>
+            <w:r>
+              <w:t>25</w:t>
+            </w:r>
+          </w:p>
+        </w:tc>
+        <w:tc>
+          <w:tcPr>
+            <w:tcW w:w="3068" w:type="dxa"/>
+            <w:hideMark/>
+          </w:tcPr>
+          <w:p>
+            <w:r>
+              <w:t>Painel destacável</w:t>
+            </w:r>
+          </w:p>
+        </w:tc>
+        <w:tc>
+          <w:tcPr>
+            <w:tcW w:w="4864" w:type="dxa"/>
+            <w:hideMark/>
+          </w:tcPr>
+          <w:p>
+            <w:r>
+              <w:t>O Painel de configuração do equipamento será destacável e poderá ser afixado na porta de em gabinetes fechados, para que sua configuração possa ser feita sem a necessidade de abertura do mesmo.</w:t>
+            </w:r>
+          </w:p>
+        </w:tc>
+      </w:tr>
+      <w:tr>
+        <w:trPr>
+          <w:trHeight w:val="1043"/>
+        </w:trPr>
+        <w:tc>
+          <w:tcPr>
+            <w:tcW w:w="562" w:type="dxa"/>
+          </w:tcPr>
+          <w:p>
+            <w:pPr>
+              <w:jc w:val="center"/>
+            </w:pPr>
+            <w:r>
+              <w:t>26</w:t>
+            </w:r>
+          </w:p>
+        </w:tc>
+        <w:tc>
+          <w:tcPr>
+            <w:tcW w:w="3068" w:type="dxa"/>
+          </w:tcPr>
+          <w:p>
+            <w:r>
+              <w:rPr>
+                <w:rFonts w:ascii="Arial" w:hAnsi="Arial" w:cs="Arial"/>
+              </w:rPr>
+              <w:t>Eficiência energética mínima acima de 90%</w:t>
+            </w:r>
+          </w:p>
+        </w:tc>
+        <w:tc>
+          <w:tcPr>
+            <w:tcW w:w="4864" w:type="dxa"/>
+          </w:tcPr>
+          <w:p>
+            <w:pPr>
+              <w:rPr>
+                <w:rFonts w:ascii="Arial" w:hAnsi="Arial" w:cs="Arial"/>
+              </w:rPr>
+            </w:pPr>
+            <w:r>
+              <w:rPr>
+                <w:rFonts w:ascii="Arial" w:hAnsi="Arial" w:cs="Arial"/>
+              </w:rPr>
+              <w:t xml:space="preserve">O equipamento deverá entregar a sua carga, na pior condição de operação, no mínimo 90% do que extraiu da rede elétrica. </w:t>
             </w:r>
             <w:bookmarkStart w:id="0" w:name="_GoBack"/>
             <w:bookmarkEnd w:id="0"/>
-            <w:r>
-              <w:t xml:space="preserve"> removível, preferivelmente cartão de memória SD</w:t>
-            </w:r>
-          </w:p>
-        </w:tc>
-      </w:tr>
-      <w:tr>
-        <w:trPr>
-          <w:trHeight w:val="1043"/>
-        </w:trPr>
-        <w:tc>
-          <w:tcPr>
-            <w:tcW w:w="2920" w:type="dxa"/>
-            <w:hideMark/>
-          </w:tcPr>
-          <w:p>
-            <w:r>
-              <w:t>Alertas de segurança</w:t>
-            </w:r>
-          </w:p>
-        </w:tc>
-        <w:tc>
-          <w:tcPr>
-            <w:tcW w:w="11320" w:type="dxa"/>
-            <w:hideMark/>
-          </w:tcPr>
-          <w:p>
-            <w:r>
-              <w:t>O equipamento deve gerar alertas de segurança, locais e remotos, por meio de sirenes e envio de mensagens por protocolo MQTT ou SMTP</w:t>
-            </w:r>
-          </w:p>
-        </w:tc>
-      </w:tr>
-      <w:tr>
-        <w:trPr>
-          <w:trHeight w:val="1043"/>
-        </w:trPr>
-        <w:tc>
-          <w:tcPr>
-            <w:tcW w:w="2920" w:type="dxa"/>
-            <w:hideMark/>
-          </w:tcPr>
-          <w:p>
-            <w:r>
-              <w:t>Painel destacável</w:t>
-            </w:r>
-          </w:p>
-        </w:tc>
-        <w:tc>
-          <w:tcPr>
-            <w:tcW w:w="11320" w:type="dxa"/>
-            <w:hideMark/>
-          </w:tcPr>
-          <w:p>
-            <w:r>
-              <w:t>O Painel de configuração do equipamento será destacável e poderá ser afixado na porta de em gabinetes fechados, para que sua configuração possa ser feita sem a necessidade de abertura do mesmo.</w:t>
-            </w:r>
           </w:p>
         </w:tc>
       </w:tr>
@@ -1307,6 +1645,7 @@
   <w:style w:type="character" w:default="1" w:styleId="Fontepargpadro">
     <w:name w:val="Default Paragraph Font"/>
     <w:uiPriority w:val="1"/>
+    <w:semiHidden/>
     <w:unhideWhenUsed/>
   </w:style>
   <w:style w:type="table" w:default="1" w:styleId="Tabelanormal">
